--- a/MINIPRJ-dossier collectif.docx
+++ b/MINIPRJ-dossier collectif.docx
@@ -420,10 +420,7 @@
     </w:p>
     <w:p>
       <w:pPr>
-        <w:numPr>
-          <w:ilvl w:val="0"/>
-          <w:numId w:val="27"/>
-        </w:numPr>
+        <w:ind w:left="720"/>
         <w:rPr>
           <w:szCs w:val="22"/>
         </w:rPr>
@@ -535,6 +532,16 @@
                 <w:szCs w:val="20"/>
               </w:rPr>
             </w:pPr>
+            <w:r>
+              <w:rPr>
+                <w:rFonts w:cs="Arial"/>
+                <w:color w:val="000000"/>
+                <w:sz w:val="26"/>
+                <w:szCs w:val="26"/>
+                <w:bdr w:val="none" w:sz="0" w:space="0" w:color="auto" w:frame="1"/>
+              </w:rPr>
+              <w:t>V</w:t>
+            </w:r>
             <w:r>
               <w:rPr>
                 <w:rFonts w:cs="Arial"/>
@@ -1535,6 +1542,19 @@
           <w:szCs w:val="22"/>
         </w:rPr>
         <w:t>-Programme python</w:t>
+      </w:r>
+    </w:p>
+    <w:p>
+      <w:pPr>
+        <w:rPr>
+          <w:szCs w:val="22"/>
+        </w:rPr>
+      </w:pPr>
+      <w:r>
+        <w:rPr>
+          <w:szCs w:val="22"/>
+        </w:rPr>
+        <w:t>-Images JPG</w:t>
       </w:r>
     </w:p>
     <w:p>
@@ -2063,12 +2083,21 @@
                 <w:lang w:eastAsia="en-US"/>
               </w:rPr>
             </w:pPr>
+            <w:proofErr w:type="spellStart"/>
             <w:r>
               <w:rPr>
                 <w:rFonts w:eastAsia="Calibri"/>
                 <w:lang w:eastAsia="en-US"/>
               </w:rPr>
-              <w:t>Guyard Antonin</w:t>
+              <w:t>Guyard</w:t>
+            </w:r>
+            <w:proofErr w:type="spellEnd"/>
+            <w:r>
+              <w:rPr>
+                <w:rFonts w:eastAsia="Calibri"/>
+                <w:lang w:eastAsia="en-US"/>
+              </w:rPr>
+              <w:t xml:space="preserve"> Antonin</w:t>
             </w:r>
           </w:p>
         </w:tc>
@@ -2130,14 +2159,6 @@
                 <w:lang w:eastAsia="en-US"/>
               </w:rPr>
             </w:pPr>
-            <w:r>
-              <w:rPr>
-                <w:rFonts w:eastAsia="Calibri"/>
-                <w:b/>
-                <w:lang w:eastAsia="en-US"/>
-              </w:rPr>
-              <w:t>4</w:t>
-            </w:r>
           </w:p>
         </w:tc>
         <w:tc>
@@ -2522,6 +2543,168 @@
                 <w:szCs w:val="22"/>
               </w:rPr>
             </w:pPr>
+            <w:r>
+              <w:rPr>
+                <w:szCs w:val="22"/>
+              </w:rPr>
+              <w:t>5/12/16</w:t>
+            </w:r>
+          </w:p>
+        </w:tc>
+        <w:tc>
+          <w:tcPr>
+            <w:tcW w:w="992" w:type="dxa"/>
+            <w:shd w:val="clear" w:color="auto" w:fill="auto"/>
+            <w:vAlign w:val="center"/>
+          </w:tcPr>
+          <w:p>
+            <w:pPr>
+              <w:jc w:val="center"/>
+              <w:rPr>
+                <w:szCs w:val="22"/>
+              </w:rPr>
+            </w:pPr>
+            <w:r>
+              <w:rPr>
+                <w:szCs w:val="22"/>
+              </w:rPr>
+              <w:t>2</w:t>
+            </w:r>
+          </w:p>
+        </w:tc>
+        <w:tc>
+          <w:tcPr>
+            <w:tcW w:w="8505" w:type="dxa"/>
+            <w:shd w:val="clear" w:color="auto" w:fill="auto"/>
+            <w:vAlign w:val="center"/>
+          </w:tcPr>
+          <w:p>
+            <w:pPr>
+              <w:rPr>
+                <w:szCs w:val="22"/>
+              </w:rPr>
+            </w:pPr>
+            <w:r>
+              <w:rPr>
+                <w:szCs w:val="22"/>
+              </w:rPr>
+              <w:t>Préparation du sous-programme de traitement de l’image et de recherche</w:t>
+            </w:r>
+          </w:p>
+        </w:tc>
+      </w:tr>
+      <w:tr>
+        <w:trPr>
+          <w:trHeight w:val="340"/>
+        </w:trPr>
+        <w:tc>
+          <w:tcPr>
+            <w:tcW w:w="1101" w:type="dxa"/>
+            <w:shd w:val="clear" w:color="auto" w:fill="auto"/>
+            <w:vAlign w:val="center"/>
+          </w:tcPr>
+          <w:p>
+            <w:pPr>
+              <w:jc w:val="center"/>
+              <w:rPr>
+                <w:szCs w:val="22"/>
+              </w:rPr>
+            </w:pPr>
+            <w:r>
+              <w:rPr>
+                <w:szCs w:val="22"/>
+              </w:rPr>
+              <w:t>12/12/16</w:t>
+            </w:r>
+          </w:p>
+        </w:tc>
+        <w:tc>
+          <w:tcPr>
+            <w:tcW w:w="992" w:type="dxa"/>
+            <w:shd w:val="clear" w:color="auto" w:fill="auto"/>
+            <w:vAlign w:val="center"/>
+          </w:tcPr>
+          <w:p>
+            <w:pPr>
+              <w:jc w:val="center"/>
+              <w:rPr>
+                <w:szCs w:val="22"/>
+              </w:rPr>
+            </w:pPr>
+            <w:r>
+              <w:rPr>
+                <w:szCs w:val="22"/>
+              </w:rPr>
+              <w:t>3</w:t>
+            </w:r>
+          </w:p>
+        </w:tc>
+        <w:tc>
+          <w:tcPr>
+            <w:tcW w:w="8505" w:type="dxa"/>
+            <w:shd w:val="clear" w:color="auto" w:fill="auto"/>
+            <w:vAlign w:val="center"/>
+          </w:tcPr>
+          <w:p>
+            <w:pPr>
+              <w:rPr>
+                <w:szCs w:val="22"/>
+              </w:rPr>
+            </w:pPr>
+            <w:r>
+              <w:rPr>
+                <w:szCs w:val="22"/>
+              </w:rPr>
+              <w:t>Sous-programme du traitement de l’image terminé</w:t>
+            </w:r>
+          </w:p>
+          <w:p>
+            <w:pPr>
+              <w:rPr>
+                <w:szCs w:val="22"/>
+              </w:rPr>
+            </w:pPr>
+            <w:r>
+              <w:rPr>
+                <w:szCs w:val="22"/>
+              </w:rPr>
+              <w:t>Préparation du sous-programme d’ajout et de retrait</w:t>
+            </w:r>
+          </w:p>
+          <w:p>
+            <w:pPr>
+              <w:rPr>
+                <w:szCs w:val="22"/>
+              </w:rPr>
+            </w:pPr>
+            <w:r>
+              <w:rPr>
+                <w:szCs w:val="22"/>
+              </w:rPr>
+              <w:t>Continuer celui d’ajout et de retrait de personne dans l’annuaire</w:t>
+            </w:r>
+            <w:bookmarkStart w:id="0" w:name="_GoBack"/>
+            <w:bookmarkEnd w:id="0"/>
+          </w:p>
+        </w:tc>
+      </w:tr>
+      <w:tr>
+        <w:trPr>
+          <w:trHeight w:val="340"/>
+        </w:trPr>
+        <w:tc>
+          <w:tcPr>
+            <w:tcW w:w="1101" w:type="dxa"/>
+            <w:shd w:val="clear" w:color="auto" w:fill="auto"/>
+            <w:vAlign w:val="center"/>
+          </w:tcPr>
+          <w:p>
+            <w:pPr>
+              <w:jc w:val="center"/>
+              <w:rPr>
+                <w:szCs w:val="22"/>
+              </w:rPr>
+            </w:pPr>
           </w:p>
         </w:tc>
         <w:tc>
@@ -2701,104 +2884,6 @@
           </w:p>
         </w:tc>
       </w:tr>
-      <w:tr>
-        <w:trPr>
-          <w:trHeight w:val="340"/>
-        </w:trPr>
-        <w:tc>
-          <w:tcPr>
-            <w:tcW w:w="1101" w:type="dxa"/>
-            <w:shd w:val="clear" w:color="auto" w:fill="auto"/>
-            <w:vAlign w:val="center"/>
-          </w:tcPr>
-          <w:p>
-            <w:pPr>
-              <w:jc w:val="center"/>
-              <w:rPr>
-                <w:szCs w:val="22"/>
-              </w:rPr>
-            </w:pPr>
-          </w:p>
-        </w:tc>
-        <w:tc>
-          <w:tcPr>
-            <w:tcW w:w="992" w:type="dxa"/>
-            <w:shd w:val="clear" w:color="auto" w:fill="auto"/>
-            <w:vAlign w:val="center"/>
-          </w:tcPr>
-          <w:p>
-            <w:pPr>
-              <w:jc w:val="center"/>
-              <w:rPr>
-                <w:szCs w:val="22"/>
-              </w:rPr>
-            </w:pPr>
-          </w:p>
-        </w:tc>
-        <w:tc>
-          <w:tcPr>
-            <w:tcW w:w="8505" w:type="dxa"/>
-            <w:shd w:val="clear" w:color="auto" w:fill="auto"/>
-            <w:vAlign w:val="center"/>
-          </w:tcPr>
-          <w:p>
-            <w:pPr>
-              <w:rPr>
-                <w:szCs w:val="22"/>
-              </w:rPr>
-            </w:pPr>
-          </w:p>
-        </w:tc>
-      </w:tr>
-      <w:tr>
-        <w:trPr>
-          <w:trHeight w:val="340"/>
-        </w:trPr>
-        <w:tc>
-          <w:tcPr>
-            <w:tcW w:w="1101" w:type="dxa"/>
-            <w:shd w:val="clear" w:color="auto" w:fill="auto"/>
-            <w:vAlign w:val="center"/>
-          </w:tcPr>
-          <w:p>
-            <w:pPr>
-              <w:jc w:val="center"/>
-              <w:rPr>
-                <w:szCs w:val="22"/>
-              </w:rPr>
-            </w:pPr>
-          </w:p>
-        </w:tc>
-        <w:tc>
-          <w:tcPr>
-            <w:tcW w:w="992" w:type="dxa"/>
-            <w:shd w:val="clear" w:color="auto" w:fill="auto"/>
-            <w:vAlign w:val="center"/>
-          </w:tcPr>
-          <w:p>
-            <w:pPr>
-              <w:jc w:val="center"/>
-              <w:rPr>
-                <w:szCs w:val="22"/>
-              </w:rPr>
-            </w:pPr>
-          </w:p>
-        </w:tc>
-        <w:tc>
-          <w:tcPr>
-            <w:tcW w:w="8505" w:type="dxa"/>
-            <w:shd w:val="clear" w:color="auto" w:fill="auto"/>
-            <w:vAlign w:val="center"/>
-          </w:tcPr>
-          <w:p>
-            <w:pPr>
-              <w:rPr>
-                <w:szCs w:val="22"/>
-              </w:rPr>
-            </w:pPr>
-          </w:p>
-        </w:tc>
-      </w:tr>
     </w:tbl>
     <w:p>
       <w:pPr>
@@ -2827,8 +2912,6 @@
           <w:szCs w:val="22"/>
         </w:rPr>
       </w:pPr>
-      <w:bookmarkStart w:id="0" w:name="_GoBack"/>
-      <w:bookmarkEnd w:id="0"/>
     </w:p>
     <w:sectPr>
       <w:headerReference w:type="default" r:id="rId12"/>
@@ -2896,7 +2979,7 @@
         <w:rStyle w:val="Numrodepage"/>
         <w:noProof/>
       </w:rPr>
-      <w:t>5</w:t>
+      <w:t>3</w:t>
     </w:r>
     <w:r>
       <w:rPr>
@@ -8032,7 +8115,7 @@
 </file>
 
 <file path=customXml/itemProps1.xml><?xml version="1.0" encoding="utf-8"?>
-<ds:datastoreItem xmlns:ds="http://schemas.openxmlformats.org/officeDocument/2006/customXml" ds:itemID="{5118A4FC-C28F-47AD-8408-1E304A18AB8C}">
+<ds:datastoreItem xmlns:ds="http://schemas.openxmlformats.org/officeDocument/2006/customXml" ds:itemID="{52E5EEDA-B309-4C14-A66B-2E849D2F09BE}">
   <ds:schemaRefs>
     <ds:schemaRef ds:uri="http://schemas.openxmlformats.org/officeDocument/2006/bibliography"/>
   </ds:schemaRefs>
